--- a/需要提前下载的东西.docx
+++ b/需要提前下载的东西.docx
@@ -22,9 +22,6 @@
       <w:pPr>
         <w:pStyle w:val="a5"/>
         <w:ind w:left="360" w:firstLineChars="0" w:firstLine="0"/>
-        <w:rPr>
-          <w:rFonts w:hint="eastAsia"/>
-        </w:rPr>
       </w:pPr>
       <w:r>
         <w:rPr>
@@ -108,9 +105,6 @@
     <w:p>
       <w:pPr>
         <w:ind w:firstLine="360"/>
-        <w:rPr>
-          <w:rFonts w:hint="eastAsia"/>
-        </w:rPr>
       </w:pPr>
       <w:r>
         <w:t xml:space="preserve">wget </w:t>
@@ -127,20 +121,20 @@
     <w:p>
       <w:pPr>
         <w:ind w:firstLine="360"/>
+      </w:pPr>
+      <w:r>
+        <w:t>elasticsearch</w:t>
+      </w:r>
+      <w:r>
+        <w:t>安装包</w:t>
+      </w:r>
+    </w:p>
+    <w:p>
+      <w:pPr>
+        <w:ind w:firstLine="360"/>
         <w:rPr>
-          <w:rFonts w:hint="eastAsia"/>
+          <w:rStyle w:val="a6"/>
         </w:rPr>
-      </w:pPr>
-      <w:r>
-        <w:t>elasticsearch</w:t>
-      </w:r>
-      <w:r>
-        <w:t>安装包</w:t>
-      </w:r>
-    </w:p>
-    <w:p>
-      <w:pPr>
-        <w:ind w:firstLine="360"/>
       </w:pPr>
       <w:r>
         <w:t xml:space="preserve">wget </w:t>
@@ -156,13 +150,32 @@
     </w:p>
     <w:p>
       <w:pPr>
+        <w:ind w:firstLine="360"/>
+      </w:pPr>
+      <w:bookmarkStart w:id="0" w:name="_GoBack"/>
+      <w:r>
+        <w:rPr>
+          <w:rStyle w:val="a6"/>
+        </w:rPr>
+        <w:t xml:space="preserve">wget </w:t>
+      </w:r>
+      <w:hyperlink r:id="rId11" w:history="1">
+        <w:r>
+          <w:rPr>
+            <w:rStyle w:val="a6"/>
+          </w:rPr>
+          <w:t>https://www.elastic.co/cn/downloads/past-releases/elasticsearch-5-6-12</w:t>
+        </w:r>
+      </w:hyperlink>
+      <w:r>
+        <w:t>/</w:t>
+      </w:r>
+    </w:p>
+    <w:bookmarkEnd w:id="0"/>
+    <w:p>
+      <w:pPr>
         <w:ind w:left="360"/>
-        <w:rPr>
-          <w:rFonts w:hint="eastAsia"/>
-        </w:rPr>
-      </w:pPr>
-      <w:bookmarkStart w:id="0" w:name="_GoBack"/>
-      <w:bookmarkEnd w:id="0"/>
+      </w:pPr>
     </w:p>
     <w:sectPr>
       <w:pgSz w:w="11906" w:h="16838"/>
@@ -707,7 +720,6 @@
   <w:style w:type="character" w:default="1" w:styleId="a0">
     <w:name w:val="Default Paragraph Font"/>
     <w:uiPriority w:val="1"/>
-    <w:semiHidden/>
     <w:unhideWhenUsed/>
   </w:style>
   <w:style w:type="table" w:default="1" w:styleId="a1">
